--- a/TAReleaseNote-JZ550.docx
+++ b/TAReleaseNote-JZ550.docx
@@ -82,7 +82,7 @@
           <w:sz w:val="36"/>
           <w:szCs w:val="40"/>
         </w:rPr>
-        <w:t>再次修改</w:t>
+        <w:t>在</w:t>
       </w:r>
       <w:r>
         <w:rPr>
@@ -90,7 +90,15 @@
           <w:sz w:val="36"/>
           <w:szCs w:val="40"/>
         </w:rPr>
-        <w:t>降落及起飞判断条件</w:t>
+        <w:t>JZ</w:t>
+      </w:r>
+      <w:r>
+        <w:rPr>
+          <w:rFonts w:ascii="Times New Roman" w:eastAsia="仿宋" w:hAnsi="Times New Roman" w:cs="Times New Roman"/>
+          <w:sz w:val="36"/>
+          <w:szCs w:val="40"/>
+        </w:rPr>
+        <w:t>120</w:t>
       </w:r>
       <w:r>
         <w:rPr>
@@ -98,7 +106,7 @@
           <w:sz w:val="36"/>
           <w:szCs w:val="40"/>
         </w:rPr>
-        <w:t>，以适应</w:t>
+        <w:t>基础上</w:t>
       </w:r>
       <w:r>
         <w:rPr>
@@ -106,6 +114,14 @@
           <w:sz w:val="36"/>
           <w:szCs w:val="40"/>
         </w:rPr>
+        <w:t>再次修改降落及起飞判断条件，以适应</w:t>
+      </w:r>
+      <w:r>
+        <w:rPr>
+          <w:rFonts w:ascii="Times New Roman" w:eastAsia="仿宋" w:hAnsi="Times New Roman" w:cs="Times New Roman" w:hint="eastAsia"/>
+          <w:sz w:val="36"/>
+          <w:szCs w:val="40"/>
+        </w:rPr>
         <w:t>JZ</w:t>
       </w:r>
       <w:r>
@@ -150,6 +166,24 @@
           <w:rFonts w:ascii="Times New Roman" w:eastAsia="仿宋" w:hAnsi="Times New Roman"/>
         </w:rPr>
       </w:pPr>
+      <w:r>
+        <w:rPr>
+          <w:rFonts w:ascii="Times New Roman" w:eastAsia="仿宋" w:hAnsi="Times New Roman" w:hint="eastAsia"/>
+        </w:rPr>
+        <w:t>在</w:t>
+      </w:r>
+      <w:r>
+        <w:rPr>
+          <w:rFonts w:ascii="Times New Roman" w:eastAsia="仿宋" w:hAnsi="Times New Roman"/>
+        </w:rPr>
+        <w:t>JZ120</w:t>
+      </w:r>
+      <w:r>
+        <w:rPr>
+          <w:rFonts w:ascii="Times New Roman" w:eastAsia="仿宋" w:hAnsi="Times New Roman"/>
+        </w:rPr>
+        <w:t>基础上</w:t>
+      </w:r>
       <w:r>
         <w:rPr>
           <w:rFonts w:ascii="Times New Roman" w:eastAsia="仿宋" w:hAnsi="Times New Roman" w:hint="eastAsia"/>
@@ -421,7 +455,7 @@
                     <pic:cNvPicPr/>
                   </pic:nvPicPr>
                   <pic:blipFill>
-                    <a:blip r:embed="rId5"/>
+                    <a:blip r:embed="rId7"/>
                     <a:stretch>
                       <a:fillRect/>
                     </a:stretch>
@@ -447,7 +481,7 @@
         <w:widowControl/>
         <w:jc w:val="left"/>
         <w:rPr>
-          <w:rFonts w:ascii="Times New Roman" w:eastAsia="仿宋" w:hAnsi="Times New Roman" w:cs="Times New Roman" w:hint="eastAsia"/>
+          <w:rFonts w:ascii="Times New Roman" w:eastAsia="仿宋" w:hAnsi="Times New Roman" w:cs="Times New Roman"/>
           <w:sz w:val="36"/>
           <w:szCs w:val="40"/>
         </w:rPr>
@@ -937,7 +971,7 @@
                     <pic:cNvPicPr/>
                   </pic:nvPicPr>
                   <pic:blipFill>
-                    <a:blip r:embed="rId6"/>
+                    <a:blip r:embed="rId8"/>
                     <a:stretch>
                       <a:fillRect/>
                     </a:stretch>
@@ -1171,7 +1205,7 @@
                     <pic:cNvPicPr/>
                   </pic:nvPicPr>
                   <pic:blipFill>
-                    <a:blip r:embed="rId7"/>
+                    <a:blip r:embed="rId9"/>
                     <a:stretch>
                       <a:fillRect/>
                     </a:stretch>
@@ -1293,7 +1327,7 @@
                     <pic:cNvPicPr/>
                   </pic:nvPicPr>
                   <pic:blipFill>
-                    <a:blip r:embed="rId8"/>
+                    <a:blip r:embed="rId10"/>
                     <a:stretch>
                       <a:fillRect/>
                     </a:stretch>
@@ -1475,7 +1509,7 @@
                     <pic:cNvPicPr/>
                   </pic:nvPicPr>
                   <pic:blipFill>
-                    <a:blip r:embed="rId9"/>
+                    <a:blip r:embed="rId11"/>
                     <a:stretch>
                       <a:fillRect/>
                     </a:stretch>
@@ -1570,7 +1604,7 @@
                     <pic:cNvPicPr/>
                   </pic:nvPicPr>
                   <pic:blipFill>
-                    <a:blip r:embed="rId10"/>
+                    <a:blip r:embed="rId12"/>
                     <a:stretch>
                       <a:fillRect/>
                     </a:stretch>
@@ -1599,6 +1633,44 @@
     </w:sectPr>
   </w:body>
 </w:document>
+</file>
+
+<file path=word/endnotes.xml><?xml version="1.0" encoding="utf-8"?>
+<w:endnotes xmlns:wpc="http://schemas.microsoft.com/office/word/2010/wordprocessingCanvas" xmlns:cx="http://schemas.microsoft.com/office/drawing/2014/chartex" xmlns:cx1="http://schemas.microsoft.com/office/drawing/2015/9/8/chartex" xmlns:cx2="http://schemas.microsoft.com/office/drawing/2015/10/21/chartex" xmlns:cx3="http://schemas.microsoft.com/office/drawing/2016/5/9/chartex" xmlns:cx4="http://schemas.microsoft.com/office/drawing/2016/5/10/chartex" xmlns:cx5="http://schemas.microsoft.com/office/drawing/2016/5/11/chartex" xmlns:cx6="http://schemas.microsoft.com/office/drawing/2016/5/12/chartex" xmlns:cx7="http://schemas.microsoft.com/office/drawing/2016/5/13/chartex" xmlns:cx8="http://schemas.microsoft.com/office/drawing/2016/5/14/chartex" xmlns:mc="http://schemas.openxmlformats.org/markup-compatibility/2006" xmlns:aink="http://schemas.microsoft.com/office/drawing/2016/ink" xmlns:am3d="http://schemas.microsoft.com/office/drawing/2017/model3d" xmlns:o="urn:schemas-microsoft-com:office:office" xmlns:oel="http://schemas.microsoft.com/office/2019/extlst" xmlns:r="http://schemas.openxmlformats.org/officeDocument/2006/relationships" xmlns:m="http://schemas.openxmlformats.org/officeDocument/2006/math" xmlns:v="urn:schemas-microsoft-com:vml" xmlns:wp14="http://schemas.microsoft.com/office/word/2010/wordprocessingDrawing" xmlns:wp="http://schemas.openxmlformats.org/drawingml/2006/wordprocessingDrawing" xmlns:w10="urn:schemas-microsoft-com:office:word" xmlns:w="http://schemas.openxmlformats.org/wordprocessingml/2006/main" xmlns:w14="http://schemas.microsoft.com/office/word/2010/wordml" xmlns:w15="http://schemas.microsoft.com/office/word/2012/wordml" xmlns:w16cex="http://schemas.microsoft.com/office/word/2018/wordml/cex" xmlns:w16cid="http://schemas.microsoft.com/office/word/2016/wordml/cid" xmlns:w16="http://schemas.microsoft.com/office/word/2018/wordml" xmlns:w16du="http://schemas.microsoft.com/office/word/2023/wordml/word16du" xmlns:w16sdtdh="http://schemas.microsoft.com/office/word/2020/wordml/sdtdatahash" xmlns:w16se="http://schemas.microsoft.com/office/word/2015/wordml/symex" xmlns:wpg="http://schemas.microsoft.com/office/word/2010/wordprocessingGroup" xmlns:wpi="http://schemas.microsoft.com/office/word/2010/wordprocessingInk" xmlns:wne="http://schemas.microsoft.com/office/word/2006/wordml" xmlns:wps="http://schemas.microsoft.com/office/word/2010/wordprocessingShape" mc:Ignorable="w14 w15 w16se w16cid w16 w16cex w16sdtdh wp14">
+  <w:endnote w:type="separator" w:id="-1">
+    <w:p>
+      <w:r>
+        <w:separator/>
+      </w:r>
+    </w:p>
+  </w:endnote>
+  <w:endnote w:type="continuationSeparator" w:id="0">
+    <w:p>
+      <w:r>
+        <w:continuationSeparator/>
+      </w:r>
+    </w:p>
+  </w:endnote>
+</w:endnotes>
+</file>
+
+<file path=word/footnotes.xml><?xml version="1.0" encoding="utf-8"?>
+<w:footnotes xmlns:wpc="http://schemas.microsoft.com/office/word/2010/wordprocessingCanvas" xmlns:cx="http://schemas.microsoft.com/office/drawing/2014/chartex" xmlns:cx1="http://schemas.microsoft.com/office/drawing/2015/9/8/chartex" xmlns:cx2="http://schemas.microsoft.com/office/drawing/2015/10/21/chartex" xmlns:cx3="http://schemas.microsoft.com/office/drawing/2016/5/9/chartex" xmlns:cx4="http://schemas.microsoft.com/office/drawing/2016/5/10/chartex" xmlns:cx5="http://schemas.microsoft.com/office/drawing/2016/5/11/chartex" xmlns:cx6="http://schemas.microsoft.com/office/drawing/2016/5/12/chartex" xmlns:cx7="http://schemas.microsoft.com/office/drawing/2016/5/13/chartex" xmlns:cx8="http://schemas.microsoft.com/office/drawing/2016/5/14/chartex" xmlns:mc="http://schemas.openxmlformats.org/markup-compatibility/2006" xmlns:aink="http://schemas.microsoft.com/office/drawing/2016/ink" xmlns:am3d="http://schemas.microsoft.com/office/drawing/2017/model3d" xmlns:o="urn:schemas-microsoft-com:office:office" xmlns:oel="http://schemas.microsoft.com/office/2019/extlst" xmlns:r="http://schemas.openxmlformats.org/officeDocument/2006/relationships" xmlns:m="http://schemas.openxmlformats.org/officeDocument/2006/math" xmlns:v="urn:schemas-microsoft-com:vml" xmlns:wp14="http://schemas.microsoft.com/office/word/2010/wordprocessingDrawing" xmlns:wp="http://schemas.openxmlformats.org/drawingml/2006/wordprocessingDrawing" xmlns:w10="urn:schemas-microsoft-com:office:word" xmlns:w="http://schemas.openxmlformats.org/wordprocessingml/2006/main" xmlns:w14="http://schemas.microsoft.com/office/word/2010/wordml" xmlns:w15="http://schemas.microsoft.com/office/word/2012/wordml" xmlns:w16cex="http://schemas.microsoft.com/office/word/2018/wordml/cex" xmlns:w16cid="http://schemas.microsoft.com/office/word/2016/wordml/cid" xmlns:w16="http://schemas.microsoft.com/office/word/2018/wordml" xmlns:w16du="http://schemas.microsoft.com/office/word/2023/wordml/word16du" xmlns:w16sdtdh="http://schemas.microsoft.com/office/word/2020/wordml/sdtdatahash" xmlns:w16se="http://schemas.microsoft.com/office/word/2015/wordml/symex" xmlns:wpg="http://schemas.microsoft.com/office/word/2010/wordprocessingGroup" xmlns:wpi="http://schemas.microsoft.com/office/word/2010/wordprocessingInk" xmlns:wne="http://schemas.microsoft.com/office/word/2006/wordml" xmlns:wps="http://schemas.microsoft.com/office/word/2010/wordprocessingShape" mc:Ignorable="w14 w15 w16se w16cid w16 w16cex w16sdtdh wp14">
+  <w:footnote w:type="separator" w:id="-1">
+    <w:p>
+      <w:r>
+        <w:separator/>
+      </w:r>
+    </w:p>
+  </w:footnote>
+  <w:footnote w:type="continuationSeparator" w:id="0">
+    <w:p>
+      <w:r>
+        <w:continuationSeparator/>
+      </w:r>
+    </w:p>
+  </w:footnote>
+</w:footnotes>
 </file>
 
 <file path=word/numbering.xml><?xml version="1.0" encoding="utf-8"?>

--- a/TAReleaseNote-JZ550.docx
+++ b/TAReleaseNote-JZ550.docx
@@ -1,6 +1,6 @@
 
 <file path=word/document.xml><?xml version="1.0" encoding="utf-8"?>
-<w:document xmlns:wpc="http://schemas.microsoft.com/office/word/2010/wordprocessingCanvas" xmlns:cx="http://schemas.microsoft.com/office/drawing/2014/chartex" xmlns:cx1="http://schemas.microsoft.com/office/drawing/2015/9/8/chartex" xmlns:cx2="http://schemas.microsoft.com/office/drawing/2015/10/21/chartex" xmlns:cx3="http://schemas.microsoft.com/office/drawing/2016/5/9/chartex" xmlns:cx4="http://schemas.microsoft.com/office/drawing/2016/5/10/chartex" xmlns:cx5="http://schemas.microsoft.com/office/drawing/2016/5/11/chartex" xmlns:cx6="http://schemas.microsoft.com/office/drawing/2016/5/12/chartex" xmlns:cx7="http://schemas.microsoft.com/office/drawing/2016/5/13/chartex" xmlns:cx8="http://schemas.microsoft.com/office/drawing/2016/5/14/chartex" xmlns:mc="http://schemas.openxmlformats.org/markup-compatibility/2006" xmlns:aink="http://schemas.microsoft.com/office/drawing/2016/ink" xmlns:am3d="http://schemas.microsoft.com/office/drawing/2017/model3d" xmlns:o="urn:schemas-microsoft-com:office:office" xmlns:oel="http://schemas.microsoft.com/office/2019/extlst" xmlns:r="http://schemas.openxmlformats.org/officeDocument/2006/relationships" xmlns:m="http://schemas.openxmlformats.org/officeDocument/2006/math" xmlns:v="urn:schemas-microsoft-com:vml" xmlns:wp14="http://schemas.microsoft.com/office/word/2010/wordprocessingDrawing" xmlns:wp="http://schemas.openxmlformats.org/drawingml/2006/wordprocessingDrawing" xmlns:w10="urn:schemas-microsoft-com:office:word" xmlns:w="http://schemas.openxmlformats.org/wordprocessingml/2006/main" xmlns:w14="http://schemas.microsoft.com/office/word/2010/wordml" xmlns:w15="http://schemas.microsoft.com/office/word/2012/wordml" xmlns:w16cex="http://schemas.microsoft.com/office/word/2018/wordml/cex" xmlns:w16cid="http://schemas.microsoft.com/office/word/2016/wordml/cid" xmlns:w16="http://schemas.microsoft.com/office/word/2018/wordml" xmlns:w16du="http://schemas.microsoft.com/office/word/2023/wordml/word16du" xmlns:w16sdtdh="http://schemas.microsoft.com/office/word/2020/wordml/sdtdatahash" xmlns:w16se="http://schemas.microsoft.com/office/word/2015/wordml/symex" xmlns:wpg="http://schemas.microsoft.com/office/word/2010/wordprocessingGroup" xmlns:wpi="http://schemas.microsoft.com/office/word/2010/wordprocessingInk" xmlns:wne="http://schemas.microsoft.com/office/word/2006/wordml" xmlns:wps="http://schemas.microsoft.com/office/word/2010/wordprocessingShape" mc:Ignorable="w14 w15 w16se w16cid w16 w16cex w16sdtdh wp14">
+<w:document xmlns:wpc="http://schemas.microsoft.com/office/word/2010/wordprocessingCanvas" xmlns:cx="http://schemas.microsoft.com/office/drawing/2014/chartex" xmlns:cx1="http://schemas.microsoft.com/office/drawing/2015/9/8/chartex" xmlns:cx2="http://schemas.microsoft.com/office/drawing/2015/10/21/chartex" xmlns:cx3="http://schemas.microsoft.com/office/drawing/2016/5/9/chartex" xmlns:cx4="http://schemas.microsoft.com/office/drawing/2016/5/10/chartex" xmlns:cx5="http://schemas.microsoft.com/office/drawing/2016/5/11/chartex" xmlns:cx6="http://schemas.microsoft.com/office/drawing/2016/5/12/chartex" xmlns:cx7="http://schemas.microsoft.com/office/drawing/2016/5/13/chartex" xmlns:cx8="http://schemas.microsoft.com/office/drawing/2016/5/14/chartex" xmlns:mc="http://schemas.openxmlformats.org/markup-compatibility/2006" xmlns:aink="http://schemas.microsoft.com/office/drawing/2016/ink" xmlns:am3d="http://schemas.microsoft.com/office/drawing/2017/model3d" xmlns:o="urn:schemas-microsoft-com:office:office" xmlns:oel="http://schemas.microsoft.com/office/2019/extlst" xmlns:r="http://schemas.openxmlformats.org/officeDocument/2006/relationships" xmlns:m="http://schemas.openxmlformats.org/officeDocument/2006/math" xmlns:v="urn:schemas-microsoft-com:vml" xmlns:wp14="http://schemas.microsoft.com/office/word/2010/wordprocessingDrawing" xmlns:wp="http://schemas.openxmlformats.org/drawingml/2006/wordprocessingDrawing" xmlns:w10="urn:schemas-microsoft-com:office:word" xmlns:w="http://schemas.openxmlformats.org/wordprocessingml/2006/main" xmlns:w14="http://schemas.microsoft.com/office/word/2010/wordml" xmlns:w15="http://schemas.microsoft.com/office/word/2012/wordml" xmlns:w16cex="http://schemas.microsoft.com/office/word/2018/wordml/cex" xmlns:w16cid="http://schemas.microsoft.com/office/word/2016/wordml/cid" xmlns:w16="http://schemas.microsoft.com/office/word/2018/wordml" xmlns:w16sdtdh="http://schemas.microsoft.com/office/word/2020/wordml/sdtdatahash" xmlns:w16se="http://schemas.microsoft.com/office/word/2015/wordml/symex" xmlns:wpg="http://schemas.microsoft.com/office/word/2010/wordprocessingGroup" xmlns:wpi="http://schemas.microsoft.com/office/word/2010/wordprocessingInk" xmlns:wne="http://schemas.microsoft.com/office/word/2006/wordml" xmlns:wps="http://schemas.microsoft.com/office/word/2010/wordprocessingShape" mc:Ignorable="w14 w15 w16se w16cid w16 w16cex w16sdtdh wp14">
   <w:body>
     <w:p>
       <w:pPr>
@@ -54,6 +54,8 @@
     </w:p>
     <w:p>
       <w:pPr>
+        <w:widowControl/>
+        <w:jc w:val="left"/>
         <w:rPr>
           <w:rFonts w:ascii="Times New Roman" w:eastAsia="仿宋" w:hAnsi="Times New Roman" w:cs="Times New Roman"/>
           <w:sz w:val="36"/>
@@ -74,6 +76,287 @@
           <w:sz w:val="36"/>
           <w:szCs w:val="40"/>
         </w:rPr>
+        <w:t>0231207</w:t>
+      </w:r>
+      <w:r>
+        <w:rPr>
+          <w:rFonts w:ascii="Times New Roman" w:eastAsia="仿宋" w:hAnsi="Times New Roman" w:cs="Times New Roman" w:hint="eastAsia"/>
+          <w:sz w:val="36"/>
+          <w:szCs w:val="40"/>
+        </w:rPr>
+        <w:t>修改</w:t>
+      </w:r>
+      <w:r>
+        <w:rPr>
+          <w:rFonts w:ascii="Times New Roman" w:eastAsia="仿宋" w:hAnsi="Times New Roman" w:cs="Times New Roman" w:hint="eastAsia"/>
+          <w:sz w:val="36"/>
+          <w:szCs w:val="40"/>
+        </w:rPr>
+        <w:t>TF</w:t>
+      </w:r>
+      <w:r>
+        <w:rPr>
+          <w:rFonts w:ascii="Times New Roman" w:eastAsia="仿宋" w:hAnsi="Times New Roman" w:cs="Times New Roman"/>
+          <w:sz w:val="36"/>
+          <w:szCs w:val="40"/>
+        </w:rPr>
+        <w:t>02-</w:t>
+      </w:r>
+      <w:r>
+        <w:rPr>
+          <w:rFonts w:ascii="Times New Roman" w:eastAsia="仿宋" w:hAnsi="Times New Roman" w:cs="Times New Roman" w:hint="eastAsia"/>
+          <w:sz w:val="36"/>
+          <w:szCs w:val="40"/>
+        </w:rPr>
+        <w:t>Pro-I</w:t>
+      </w:r>
+      <w:r>
+        <w:rPr>
+          <w:rFonts w:ascii="Times New Roman" w:eastAsia="仿宋" w:hAnsi="Times New Roman" w:cs="Times New Roman"/>
+          <w:sz w:val="36"/>
+          <w:szCs w:val="40"/>
+        </w:rPr>
+        <w:t>2</w:t>
+      </w:r>
+      <w:r>
+        <w:rPr>
+          <w:rFonts w:ascii="Times New Roman" w:eastAsia="仿宋" w:hAnsi="Times New Roman" w:cs="Times New Roman" w:hint="eastAsia"/>
+          <w:sz w:val="36"/>
+          <w:szCs w:val="40"/>
+        </w:rPr>
+        <w:t>C</w:t>
+      </w:r>
+      <w:r>
+        <w:rPr>
+          <w:rFonts w:ascii="Times New Roman" w:eastAsia="仿宋" w:hAnsi="Times New Roman" w:cs="Times New Roman" w:hint="eastAsia"/>
+          <w:sz w:val="36"/>
+          <w:szCs w:val="40"/>
+        </w:rPr>
+        <w:t>激光传感器的最大检测范围为</w:t>
+      </w:r>
+      <w:r>
+        <w:rPr>
+          <w:rFonts w:ascii="Times New Roman" w:eastAsia="仿宋" w:hAnsi="Times New Roman" w:cs="Times New Roman" w:hint="eastAsia"/>
+          <w:sz w:val="36"/>
+          <w:szCs w:val="40"/>
+        </w:rPr>
+        <w:t>4</w:t>
+      </w:r>
+      <w:r>
+        <w:rPr>
+          <w:rFonts w:ascii="Times New Roman" w:eastAsia="仿宋" w:hAnsi="Times New Roman" w:cs="Times New Roman"/>
+          <w:sz w:val="36"/>
+          <w:szCs w:val="40"/>
+        </w:rPr>
+        <w:t>0</w:t>
+      </w:r>
+      <w:r>
+        <w:rPr>
+          <w:rFonts w:ascii="Times New Roman" w:eastAsia="仿宋" w:hAnsi="Times New Roman" w:cs="Times New Roman" w:hint="eastAsia"/>
+          <w:sz w:val="36"/>
+          <w:szCs w:val="40"/>
+        </w:rPr>
+        <w:t>m</w:t>
+      </w:r>
+    </w:p>
+    <w:p>
+      <w:pPr>
+        <w:rPr>
+          <w:rFonts w:ascii="Times New Roman" w:eastAsia="仿宋" w:hAnsi="Times New Roman"/>
+        </w:rPr>
+      </w:pPr>
+      <w:r>
+        <w:rPr>
+          <w:rFonts w:ascii="Times New Roman" w:eastAsia="仿宋" w:hAnsi="Times New Roman" w:hint="eastAsia"/>
+        </w:rPr>
+        <w:t>代码路径：</w:t>
+      </w:r>
+      <w:r>
+        <w:rPr>
+          <w:rFonts w:ascii="Times New Roman" w:eastAsia="仿宋" w:hAnsi="Times New Roman" w:hint="eastAsia"/>
+        </w:rPr>
+        <w:t>libraries</w:t>
+      </w:r>
+      <w:r>
+        <w:rPr>
+          <w:rFonts w:ascii="Times New Roman" w:eastAsia="仿宋" w:hAnsi="Times New Roman"/>
+        </w:rPr>
+        <w:t>/</w:t>
+      </w:r>
+      <w:proofErr w:type="spellStart"/>
+      <w:r>
+        <w:rPr>
+          <w:rFonts w:ascii="Times New Roman" w:eastAsia="仿宋" w:hAnsi="Times New Roman" w:hint="eastAsia"/>
+        </w:rPr>
+        <w:t>AP</w:t>
+      </w:r>
+      <w:r>
+        <w:rPr>
+          <w:rFonts w:ascii="Times New Roman" w:eastAsia="仿宋" w:hAnsi="Times New Roman"/>
+        </w:rPr>
+        <w:t>_RangeFinder</w:t>
+      </w:r>
+      <w:proofErr w:type="spellEnd"/>
+      <w:r>
+        <w:rPr>
+          <w:rFonts w:ascii="Times New Roman" w:eastAsia="仿宋" w:hAnsi="Times New Roman"/>
+        </w:rPr>
+        <w:t>/</w:t>
+      </w:r>
+      <w:r>
+        <w:rPr>
+          <w:rFonts w:ascii="Times New Roman" w:eastAsia="仿宋" w:hAnsi="Times New Roman"/>
+        </w:rPr>
+        <w:t>AP_RangeFinder_Benewake_TFMiniPlus</w:t>
+      </w:r>
+      <w:r>
+        <w:rPr>
+          <w:rFonts w:ascii="Times New Roman" w:eastAsia="仿宋" w:hAnsi="Times New Roman"/>
+        </w:rPr>
+        <w:t>.</w:t>
+      </w:r>
+      <w:r>
+        <w:rPr>
+          <w:rFonts w:ascii="Times New Roman" w:eastAsia="仿宋" w:hAnsi="Times New Roman"/>
+        </w:rPr>
+        <w:t>cpp</w:t>
+      </w:r>
+    </w:p>
+    <w:p>
+      <w:pPr>
+        <w:rPr>
+          <w:rFonts w:ascii="Times New Roman" w:eastAsia="仿宋" w:hAnsi="Times New Roman" w:hint="eastAsia"/>
+        </w:rPr>
+      </w:pPr>
+      <w:r>
+        <w:rPr>
+          <w:rFonts w:ascii="Times New Roman" w:eastAsia="仿宋" w:hAnsi="Times New Roman" w:hint="eastAsia"/>
+        </w:rPr>
+        <w:t>修改</w:t>
+      </w:r>
+      <w:r>
+        <w:rPr>
+          <w:rFonts w:ascii="Times New Roman" w:eastAsia="仿宋" w:hAnsi="Times New Roman"/>
+        </w:rPr>
+        <w:t>TF02-Pro-I2C</w:t>
+      </w:r>
+      <w:r>
+        <w:rPr>
+          <w:rFonts w:ascii="Times New Roman" w:eastAsia="仿宋" w:hAnsi="Times New Roman"/>
+        </w:rPr>
+        <w:t>激光传感器的最大检测范围为</w:t>
+      </w:r>
+      <w:r>
+        <w:rPr>
+          <w:rFonts w:ascii="Times New Roman" w:eastAsia="仿宋" w:hAnsi="Times New Roman"/>
+        </w:rPr>
+        <w:t>40m</w:t>
+      </w:r>
+      <w:r>
+        <w:rPr>
+          <w:rFonts w:ascii="Times New Roman" w:eastAsia="仿宋" w:hAnsi="Times New Roman" w:hint="eastAsia"/>
+        </w:rPr>
+        <w:t>：</w:t>
+      </w:r>
+    </w:p>
+    <w:p>
+      <w:pPr>
+        <w:widowControl/>
+        <w:jc w:val="left"/>
+        <w:rPr>
+          <w:rFonts w:ascii="Times New Roman" w:eastAsia="仿宋" w:hAnsi="Times New Roman" w:cs="Times New Roman" w:hint="eastAsia"/>
+          <w:sz w:val="36"/>
+          <w:szCs w:val="40"/>
+        </w:rPr>
+      </w:pPr>
+      <w:r>
+        <w:rPr>
+          <w:noProof/>
+        </w:rPr>
+        <w:drawing>
+          <wp:inline distT="0" distB="0" distL="0" distR="0" wp14:anchorId="799F15D1" wp14:editId="3E2E3812">
+            <wp:extent cx="5274310" cy="1125855"/>
+            <wp:effectExtent l="19050" t="19050" r="2540" b="0"/>
+            <wp:docPr id="79872766" name="图片 1"/>
+            <wp:cNvGraphicFramePr>
+              <a:graphicFrameLocks xmlns:a="http://schemas.openxmlformats.org/drawingml/2006/main" noChangeAspect="1"/>
+            </wp:cNvGraphicFramePr>
+            <a:graphic xmlns:a="http://schemas.openxmlformats.org/drawingml/2006/main">
+              <a:graphicData uri="http://schemas.openxmlformats.org/drawingml/2006/picture">
+                <pic:pic xmlns:pic="http://schemas.openxmlformats.org/drawingml/2006/picture">
+                  <pic:nvPicPr>
+                    <pic:cNvPr id="79872766" name=""/>
+                    <pic:cNvPicPr/>
+                  </pic:nvPicPr>
+                  <pic:blipFill>
+                    <a:blip r:embed="rId7"/>
+                    <a:stretch>
+                      <a:fillRect/>
+                    </a:stretch>
+                  </pic:blipFill>
+                  <pic:spPr>
+                    <a:xfrm>
+                      <a:off x="0" y="0"/>
+                      <a:ext cx="5274310" cy="1125855"/>
+                    </a:xfrm>
+                    <a:prstGeom prst="rect">
+                      <a:avLst/>
+                    </a:prstGeom>
+                    <a:ln>
+                      <a:solidFill>
+                        <a:schemeClr val="tx1"/>
+                      </a:solidFill>
+                    </a:ln>
+                  </pic:spPr>
+                </pic:pic>
+              </a:graphicData>
+            </a:graphic>
+          </wp:inline>
+        </w:drawing>
+      </w:r>
+    </w:p>
+    <w:p>
+      <w:pPr>
+        <w:widowControl/>
+        <w:jc w:val="left"/>
+        <w:rPr>
+          <w:rFonts w:ascii="Times New Roman" w:eastAsia="仿宋" w:hAnsi="Times New Roman" w:cs="Times New Roman"/>
+          <w:sz w:val="36"/>
+          <w:szCs w:val="40"/>
+        </w:rPr>
+      </w:pPr>
+      <w:r>
+        <w:rPr>
+          <w:rFonts w:ascii="Times New Roman" w:eastAsia="仿宋" w:hAnsi="Times New Roman" w:cs="Times New Roman"/>
+          <w:sz w:val="36"/>
+          <w:szCs w:val="40"/>
+        </w:rPr>
+        <w:br w:type="page"/>
+      </w:r>
+    </w:p>
+    <w:p>
+      <w:pPr>
+        <w:rPr>
+          <w:rFonts w:ascii="Times New Roman" w:eastAsia="仿宋" w:hAnsi="Times New Roman" w:cs="Times New Roman"/>
+          <w:sz w:val="36"/>
+          <w:szCs w:val="40"/>
+        </w:rPr>
+      </w:pPr>
+      <w:r>
+        <w:rPr>
+          <w:rFonts w:ascii="Times New Roman" w:eastAsia="仿宋" w:hAnsi="Times New Roman" w:cs="Times New Roman" w:hint="eastAsia"/>
+          <w:sz w:val="36"/>
+          <w:szCs w:val="40"/>
+        </w:rPr>
+        <w:lastRenderedPageBreak/>
+        <w:t>2</w:t>
+      </w:r>
+      <w:r>
+        <w:rPr>
+          <w:rFonts w:ascii="Times New Roman" w:eastAsia="仿宋" w:hAnsi="Times New Roman" w:cs="Times New Roman"/>
+          <w:sz w:val="36"/>
+          <w:szCs w:val="40"/>
+        </w:rPr>
         <w:t>0230525</w:t>
       </w:r>
       <w:r>
@@ -153,11 +436,19 @@
         </w:rPr>
         <w:t>代码路径：</w:t>
       </w:r>
-      <w:r>
-        <w:rPr>
-          <w:rFonts w:ascii="Times New Roman" w:eastAsia="仿宋" w:hAnsi="Times New Roman"/>
-        </w:rPr>
-        <w:t>ArduCopter/land_detector.cpp</w:t>
+      <w:proofErr w:type="spellStart"/>
+      <w:r>
+        <w:rPr>
+          <w:rFonts w:ascii="Times New Roman" w:eastAsia="仿宋" w:hAnsi="Times New Roman"/>
+        </w:rPr>
+        <w:t>ArduCopter</w:t>
+      </w:r>
+      <w:proofErr w:type="spellEnd"/>
+      <w:r>
+        <w:rPr>
+          <w:rFonts w:ascii="Times New Roman" w:eastAsia="仿宋" w:hAnsi="Times New Roman"/>
+        </w:rPr>
+        <w:t>/land_detector.cpp</w:t>
       </w:r>
     </w:p>
     <w:p>
@@ -348,11 +639,19 @@
         </w:rPr>
         <w:t>z</w:t>
       </w:r>
-      <w:r>
-        <w:rPr>
-          <w:rFonts w:ascii="Times New Roman" w:eastAsia="仿宋" w:hAnsi="Times New Roman" w:hint="eastAsia"/>
-        </w:rPr>
-        <w:t>轴速度判断由</w:t>
+      <w:proofErr w:type="gramStart"/>
+      <w:r>
+        <w:rPr>
+          <w:rFonts w:ascii="Times New Roman" w:eastAsia="仿宋" w:hAnsi="Times New Roman" w:hint="eastAsia"/>
+        </w:rPr>
+        <w:t>轴速度</w:t>
+      </w:r>
+      <w:proofErr w:type="gramEnd"/>
+      <w:r>
+        <w:rPr>
+          <w:rFonts w:ascii="Times New Roman" w:eastAsia="仿宋" w:hAnsi="Times New Roman" w:hint="eastAsia"/>
+        </w:rPr>
+        <w:t>判断由</w:t>
       </w:r>
       <w:r>
         <w:rPr>
@@ -440,9 +739,9 @@
           <w:noProof/>
         </w:rPr>
         <w:drawing>
-          <wp:inline distT="0" distB="0" distL="0" distR="0" wp14:anchorId="2D5915A6" wp14:editId="16A825A4">
+          <wp:inline distT="0" distB="0" distL="0" distR="0" wp14:anchorId="2D5915A6" wp14:editId="08A4CE07">
             <wp:extent cx="5274310" cy="1104265"/>
-            <wp:effectExtent l="0" t="0" r="0" b="0"/>
+            <wp:effectExtent l="19050" t="19050" r="2540" b="635"/>
             <wp:docPr id="836970129" name="图片 1"/>
             <wp:cNvGraphicFramePr>
               <a:graphicFrameLocks xmlns:a="http://schemas.openxmlformats.org/drawingml/2006/main" noChangeAspect="1"/>
@@ -455,7 +754,7 @@
                     <pic:cNvPicPr/>
                   </pic:nvPicPr>
                   <pic:blipFill>
-                    <a:blip r:embed="rId7"/>
+                    <a:blip r:embed="rId8"/>
                     <a:stretch>
                       <a:fillRect/>
                     </a:stretch>
@@ -468,6 +767,11 @@
                     <a:prstGeom prst="rect">
                       <a:avLst/>
                     </a:prstGeom>
+                    <a:ln>
+                      <a:solidFill>
+                        <a:schemeClr val="tx1"/>
+                      </a:solidFill>
+                    </a:ln>
                   </pic:spPr>
                 </pic:pic>
               </a:graphicData>
@@ -573,24 +877,60 @@
         </w:rPr>
         <w:t>代码路径：</w:t>
       </w:r>
-      <w:r>
-        <w:rPr>
-          <w:rFonts w:ascii="Times New Roman" w:eastAsia="仿宋" w:hAnsi="Times New Roman"/>
-        </w:rPr>
-        <w:t>ArduCopter/land_detector.cpp</w:t>
-      </w:r>
-    </w:p>
-    <w:p>
-      <w:pPr>
-        <w:rPr>
-          <w:rFonts w:ascii="Times New Roman" w:eastAsia="仿宋" w:hAnsi="Times New Roman"/>
-        </w:rPr>
-      </w:pPr>
-      <w:r>
-        <w:rPr>
-          <w:rFonts w:ascii="Times New Roman" w:eastAsia="仿宋" w:hAnsi="Times New Roman" w:hint="eastAsia"/>
-        </w:rPr>
-        <w:t>修改着陆检测器的判断条件，在手动总距模式下使用以前代码，非手动总距模式下（定点及航线等）使用修改后的判断条件：</w:t>
+      <w:proofErr w:type="spellStart"/>
+      <w:r>
+        <w:rPr>
+          <w:rFonts w:ascii="Times New Roman" w:eastAsia="仿宋" w:hAnsi="Times New Roman"/>
+        </w:rPr>
+        <w:t>ArduCopter</w:t>
+      </w:r>
+      <w:proofErr w:type="spellEnd"/>
+      <w:r>
+        <w:rPr>
+          <w:rFonts w:ascii="Times New Roman" w:eastAsia="仿宋" w:hAnsi="Times New Roman"/>
+        </w:rPr>
+        <w:t>/land_detector.cpp</w:t>
+      </w:r>
+    </w:p>
+    <w:p>
+      <w:pPr>
+        <w:rPr>
+          <w:rFonts w:ascii="Times New Roman" w:eastAsia="仿宋" w:hAnsi="Times New Roman"/>
+        </w:rPr>
+      </w:pPr>
+      <w:r>
+        <w:rPr>
+          <w:rFonts w:ascii="Times New Roman" w:eastAsia="仿宋" w:hAnsi="Times New Roman" w:hint="eastAsia"/>
+        </w:rPr>
+        <w:t>修改着陆检测器的判断条件，在手动</w:t>
+      </w:r>
+      <w:proofErr w:type="gramStart"/>
+      <w:r>
+        <w:rPr>
+          <w:rFonts w:ascii="Times New Roman" w:eastAsia="仿宋" w:hAnsi="Times New Roman" w:hint="eastAsia"/>
+        </w:rPr>
+        <w:t>总距模式</w:t>
+      </w:r>
+      <w:proofErr w:type="gramEnd"/>
+      <w:r>
+        <w:rPr>
+          <w:rFonts w:ascii="Times New Roman" w:eastAsia="仿宋" w:hAnsi="Times New Roman" w:hint="eastAsia"/>
+        </w:rPr>
+        <w:t>下使用以前代码，非手动</w:t>
+      </w:r>
+      <w:proofErr w:type="gramStart"/>
+      <w:r>
+        <w:rPr>
+          <w:rFonts w:ascii="Times New Roman" w:eastAsia="仿宋" w:hAnsi="Times New Roman" w:hint="eastAsia"/>
+        </w:rPr>
+        <w:t>总距模式</w:t>
+      </w:r>
+      <w:proofErr w:type="gramEnd"/>
+      <w:r>
+        <w:rPr>
+          <w:rFonts w:ascii="Times New Roman" w:eastAsia="仿宋" w:hAnsi="Times New Roman" w:hint="eastAsia"/>
+        </w:rPr>
+        <w:t>下（定点及航线等）使用修改后的判断条件：</w:t>
       </w:r>
     </w:p>
     <w:p>
@@ -732,11 +1072,19 @@
         </w:rPr>
         <w:t>z</w:t>
       </w:r>
-      <w:r>
-        <w:rPr>
-          <w:rFonts w:ascii="Times New Roman" w:eastAsia="仿宋" w:hAnsi="Times New Roman" w:hint="eastAsia"/>
-        </w:rPr>
-        <w:t>轴速度判断由</w:t>
+      <w:proofErr w:type="gramStart"/>
+      <w:r>
+        <w:rPr>
+          <w:rFonts w:ascii="Times New Roman" w:eastAsia="仿宋" w:hAnsi="Times New Roman" w:hint="eastAsia"/>
+        </w:rPr>
+        <w:t>轴速度</w:t>
+      </w:r>
+      <w:proofErr w:type="gramEnd"/>
+      <w:r>
+        <w:rPr>
+          <w:rFonts w:ascii="Times New Roman" w:eastAsia="仿宋" w:hAnsi="Times New Roman" w:hint="eastAsia"/>
+        </w:rPr>
+        <w:t>判断由</w:t>
       </w:r>
       <w:r>
         <w:rPr>
@@ -841,12 +1189,14 @@
         </w:rPr>
         <w:t>增加了对水平速度的判断</w:t>
       </w:r>
+      <w:proofErr w:type="spellStart"/>
       <w:r>
         <w:rPr>
           <w:rFonts w:ascii="Times New Roman" w:eastAsia="仿宋" w:hAnsi="Times New Roman"/>
         </w:rPr>
         <w:t>speed_xy_check_TA</w:t>
       </w:r>
+      <w:proofErr w:type="spellEnd"/>
       <w:r>
         <w:rPr>
           <w:rFonts w:ascii="Times New Roman" w:eastAsia="仿宋" w:hAnsi="Times New Roman" w:hint="eastAsia"/>
@@ -918,7 +1268,21 @@
         <w:rPr>
           <w:rFonts w:ascii="Times New Roman" w:eastAsia="仿宋" w:hAnsi="Times New Roman" w:hint="eastAsia"/>
         </w:rPr>
-        <w:t>增加了对输入总距的判断，</w:t>
+        <w:t>增加了对</w:t>
+      </w:r>
+      <w:proofErr w:type="gramStart"/>
+      <w:r>
+        <w:rPr>
+          <w:rFonts w:ascii="Times New Roman" w:eastAsia="仿宋" w:hAnsi="Times New Roman" w:hint="eastAsia"/>
+        </w:rPr>
+        <w:t>输入总距的</w:t>
+      </w:r>
+      <w:proofErr w:type="gramEnd"/>
+      <w:r>
+        <w:rPr>
+          <w:rFonts w:ascii="Times New Roman" w:eastAsia="仿宋" w:hAnsi="Times New Roman" w:hint="eastAsia"/>
+        </w:rPr>
+        <w:t>判断，</w:t>
       </w:r>
       <w:r>
         <w:rPr>
@@ -926,12 +1290,14 @@
         </w:rPr>
         <w:t>要求</w:t>
       </w:r>
+      <w:proofErr w:type="gramStart"/>
       <w:r>
         <w:rPr>
           <w:rFonts w:ascii="Times New Roman" w:eastAsia="仿宋" w:hAnsi="Times New Roman" w:hint="eastAsia"/>
         </w:rPr>
         <w:t>输入总距低于</w:t>
       </w:r>
+      <w:proofErr w:type="gramEnd"/>
       <w:r>
         <w:rPr>
           <w:rFonts w:ascii="Times New Roman" w:eastAsia="仿宋" w:hAnsi="Times New Roman" w:hint="eastAsia"/>
@@ -956,9 +1322,9 @@
           <w:noProof/>
         </w:rPr>
         <w:drawing>
-          <wp:inline distT="0" distB="0" distL="0" distR="0" wp14:anchorId="0D7FE1B4" wp14:editId="7A6F6CD0">
+          <wp:inline distT="0" distB="0" distL="0" distR="0" wp14:anchorId="0D7FE1B4" wp14:editId="27558E9D">
             <wp:extent cx="5274310" cy="4275455"/>
-            <wp:effectExtent l="0" t="0" r="0" b="0"/>
+            <wp:effectExtent l="19050" t="19050" r="2540" b="0"/>
             <wp:docPr id="525443311" name="图片 1"/>
             <wp:cNvGraphicFramePr>
               <a:graphicFrameLocks xmlns:a="http://schemas.openxmlformats.org/drawingml/2006/main" noChangeAspect="1"/>
@@ -971,7 +1337,7 @@
                     <pic:cNvPicPr/>
                   </pic:nvPicPr>
                   <pic:blipFill>
-                    <a:blip r:embed="rId8"/>
+                    <a:blip r:embed="rId9"/>
                     <a:stretch>
                       <a:fillRect/>
                     </a:stretch>
@@ -984,6 +1350,11 @@
                     <a:prstGeom prst="rect">
                       <a:avLst/>
                     </a:prstGeom>
+                    <a:ln>
+                      <a:solidFill>
+                        <a:schemeClr val="tx1"/>
+                      </a:solidFill>
+                    </a:ln>
                   </pic:spPr>
                 </pic:pic>
               </a:graphicData>
@@ -1011,11 +1382,19 @@
         </w:rPr>
         <w:t>代码路径：</w:t>
       </w:r>
-      <w:r>
-        <w:rPr>
-          <w:rFonts w:ascii="Times New Roman" w:eastAsia="仿宋" w:hAnsi="Times New Roman"/>
-        </w:rPr>
-        <w:t>ArduCopter/takeoff.cpp</w:t>
+      <w:proofErr w:type="spellStart"/>
+      <w:r>
+        <w:rPr>
+          <w:rFonts w:ascii="Times New Roman" w:eastAsia="仿宋" w:hAnsi="Times New Roman"/>
+        </w:rPr>
+        <w:t>ArduCopter</w:t>
+      </w:r>
+      <w:proofErr w:type="spellEnd"/>
+      <w:r>
+        <w:rPr>
+          <w:rFonts w:ascii="Times New Roman" w:eastAsia="仿宋" w:hAnsi="Times New Roman"/>
+        </w:rPr>
+        <w:t>/takeoff.cpp</w:t>
       </w:r>
     </w:p>
     <w:p>
@@ -1059,8 +1438,16 @@
         <w:rPr>
           <w:rFonts w:ascii="Times New Roman" w:eastAsia="仿宋" w:hAnsi="Times New Roman" w:hint="eastAsia"/>
         </w:rPr>
-        <w:t>输出总距由</w:t>
-      </w:r>
+        <w:t>输出</w:t>
+      </w:r>
+      <w:proofErr w:type="gramStart"/>
+      <w:r>
+        <w:rPr>
+          <w:rFonts w:ascii="Times New Roman" w:eastAsia="仿宋" w:hAnsi="Times New Roman" w:hint="eastAsia"/>
+        </w:rPr>
+        <w:t>总距由</w:t>
+      </w:r>
+      <w:proofErr w:type="gramEnd"/>
       <w:r>
         <w:rPr>
           <w:rFonts w:ascii="Times New Roman" w:eastAsia="仿宋" w:hAnsi="Times New Roman" w:hint="eastAsia"/>
@@ -1122,6 +1509,7 @@
         </w:rPr>
         <w:t>z</w:t>
       </w:r>
+      <w:proofErr w:type="gramStart"/>
       <w:r>
         <w:rPr>
           <w:rFonts w:ascii="Times New Roman" w:eastAsia="仿宋" w:hAnsi="Times New Roman" w:hint="eastAsia"/>
@@ -1132,7 +1520,14 @@
         <w:rPr>
           <w:rFonts w:ascii="Times New Roman" w:eastAsia="仿宋" w:hAnsi="Times New Roman" w:hint="eastAsia"/>
         </w:rPr>
-        <w:t>速度的判断</w:t>
+        <w:t>速度</w:t>
+      </w:r>
+      <w:proofErr w:type="gramEnd"/>
+      <w:r>
+        <w:rPr>
+          <w:rFonts w:ascii="Times New Roman" w:eastAsia="仿宋" w:hAnsi="Times New Roman" w:hint="eastAsia"/>
+        </w:rPr>
+        <w:t>的判断</w:t>
       </w:r>
     </w:p>
     <w:p>
@@ -1190,9 +1585,9 @@
         </w:rPr>
         <w:lastRenderedPageBreak/>
         <w:drawing>
-          <wp:inline distT="0" distB="0" distL="0" distR="0" wp14:anchorId="73FF7774" wp14:editId="03331FF7">
+          <wp:inline distT="0" distB="0" distL="0" distR="0" wp14:anchorId="73FF7774" wp14:editId="26F268C7">
             <wp:extent cx="5274310" cy="2202815"/>
-            <wp:effectExtent l="0" t="0" r="0" b="0"/>
+            <wp:effectExtent l="19050" t="19050" r="2540" b="6985"/>
             <wp:docPr id="2116756711" name="图片 1"/>
             <wp:cNvGraphicFramePr>
               <a:graphicFrameLocks xmlns:a="http://schemas.openxmlformats.org/drawingml/2006/main" noChangeAspect="1"/>
@@ -1205,7 +1600,7 @@
                     <pic:cNvPicPr/>
                   </pic:nvPicPr>
                   <pic:blipFill>
-                    <a:blip r:embed="rId9"/>
+                    <a:blip r:embed="rId10"/>
                     <a:stretch>
                       <a:fillRect/>
                     </a:stretch>
@@ -1218,6 +1613,11 @@
                     <a:prstGeom prst="rect">
                       <a:avLst/>
                     </a:prstGeom>
+                    <a:ln>
+                      <a:solidFill>
+                        <a:schemeClr val="tx1"/>
+                      </a:solidFill>
+                    </a:ln>
                   </pic:spPr>
                 </pic:pic>
               </a:graphicData>
@@ -1249,7 +1649,21 @@
         <w:rPr>
           <w:rFonts w:ascii="Times New Roman" w:eastAsia="仿宋" w:hAnsi="Times New Roman"/>
         </w:rPr>
-        <w:t>libraries/AC_AttitudeControl/AC_PosControl.cpp</w:t>
+        <w:t>libraries/</w:t>
+      </w:r>
+      <w:proofErr w:type="spellStart"/>
+      <w:r>
+        <w:rPr>
+          <w:rFonts w:ascii="Times New Roman" w:eastAsia="仿宋" w:hAnsi="Times New Roman"/>
+        </w:rPr>
+        <w:t>AC_AttitudeControl</w:t>
+      </w:r>
+      <w:proofErr w:type="spellEnd"/>
+      <w:r>
+        <w:rPr>
+          <w:rFonts w:ascii="Times New Roman" w:eastAsia="仿宋" w:hAnsi="Times New Roman"/>
+        </w:rPr>
+        <w:t>/AC_PosControl.cpp</w:t>
       </w:r>
     </w:p>
     <w:p>
@@ -1264,11 +1678,19 @@
         </w:rPr>
         <w:t>将</w:t>
       </w:r>
-      <w:r>
-        <w:rPr>
-          <w:rFonts w:ascii="Times New Roman" w:eastAsia="仿宋" w:hAnsi="Times New Roman"/>
-        </w:rPr>
-        <w:t>init_z_controller()</w:t>
+      <w:proofErr w:type="spellStart"/>
+      <w:r>
+        <w:rPr>
+          <w:rFonts w:ascii="Times New Roman" w:eastAsia="仿宋" w:hAnsi="Times New Roman"/>
+        </w:rPr>
+        <w:t>init_z_controller</w:t>
+      </w:r>
+      <w:proofErr w:type="spellEnd"/>
+      <w:r>
+        <w:rPr>
+          <w:rFonts w:ascii="Times New Roman" w:eastAsia="仿宋" w:hAnsi="Times New Roman"/>
+        </w:rPr>
+        <w:t>()</w:t>
       </w:r>
       <w:r>
         <w:rPr>
@@ -1312,9 +1734,9 @@
           <w:noProof/>
         </w:rPr>
         <w:drawing>
-          <wp:inline distT="0" distB="0" distL="0" distR="0" wp14:anchorId="45B7D463" wp14:editId="0053B103">
+          <wp:inline distT="0" distB="0" distL="0" distR="0" wp14:anchorId="45B7D463" wp14:editId="6732CF31">
             <wp:extent cx="5274310" cy="1541780"/>
-            <wp:effectExtent l="0" t="0" r="0" b="0"/>
+            <wp:effectExtent l="19050" t="19050" r="2540" b="1270"/>
             <wp:docPr id="1748285277" name="图片 1"/>
             <wp:cNvGraphicFramePr>
               <a:graphicFrameLocks xmlns:a="http://schemas.openxmlformats.org/drawingml/2006/main" noChangeAspect="1"/>
@@ -1327,7 +1749,7 @@
                     <pic:cNvPicPr/>
                   </pic:nvPicPr>
                   <pic:blipFill>
-                    <a:blip r:embed="rId10"/>
+                    <a:blip r:embed="rId11"/>
                     <a:stretch>
                       <a:fillRect/>
                     </a:stretch>
@@ -1340,6 +1762,11 @@
                     <a:prstGeom prst="rect">
                       <a:avLst/>
                     </a:prstGeom>
+                    <a:ln>
+                      <a:solidFill>
+                        <a:schemeClr val="tx1"/>
+                      </a:solidFill>
+                    </a:ln>
                   </pic:spPr>
                 </pic:pic>
               </a:graphicData>
@@ -1435,7 +1862,21 @@
         <w:rPr>
           <w:rFonts w:ascii="Times New Roman" w:eastAsia="仿宋" w:hAnsi="Times New Roman"/>
         </w:rPr>
-        <w:t>libraries/AP_Motors/AP_MotorsHeli_Swash.cpp</w:t>
+        <w:t>libraries/</w:t>
+      </w:r>
+      <w:proofErr w:type="spellStart"/>
+      <w:r>
+        <w:rPr>
+          <w:rFonts w:ascii="Times New Roman" w:eastAsia="仿宋" w:hAnsi="Times New Roman"/>
+        </w:rPr>
+        <w:t>AP_Motors</w:t>
+      </w:r>
+      <w:proofErr w:type="spellEnd"/>
+      <w:r>
+        <w:rPr>
+          <w:rFonts w:ascii="Times New Roman" w:eastAsia="仿宋" w:hAnsi="Times New Roman"/>
+        </w:rPr>
+        <w:t>/AP_MotorsHeli_Swash.cpp</w:t>
       </w:r>
     </w:p>
     <w:p>
@@ -1509,7 +1950,7 @@
                     <pic:cNvPicPr/>
                   </pic:nvPicPr>
                   <pic:blipFill>
-                    <a:blip r:embed="rId11"/>
+                    <a:blip r:embed="rId12"/>
                     <a:stretch>
                       <a:fillRect/>
                     </a:stretch>
@@ -1560,7 +2001,21 @@
         <w:rPr>
           <w:rFonts w:ascii="Times New Roman" w:eastAsia="仿宋" w:hAnsi="Times New Roman"/>
         </w:rPr>
-        <w:t>libraries/AP_Motors/AP_MotorsHeli_Dual.cpp</w:t>
+        <w:t>libraries/</w:t>
+      </w:r>
+      <w:proofErr w:type="spellStart"/>
+      <w:r>
+        <w:rPr>
+          <w:rFonts w:ascii="Times New Roman" w:eastAsia="仿宋" w:hAnsi="Times New Roman"/>
+        </w:rPr>
+        <w:t>AP_Motors</w:t>
+      </w:r>
+      <w:proofErr w:type="spellEnd"/>
+      <w:r>
+        <w:rPr>
+          <w:rFonts w:ascii="Times New Roman" w:eastAsia="仿宋" w:hAnsi="Times New Roman"/>
+        </w:rPr>
+        <w:t>/AP_MotorsHeli_Dual.cpp</w:t>
       </w:r>
     </w:p>
     <w:p>
@@ -1604,7 +2059,7 @@
                     <pic:cNvPicPr/>
                   </pic:nvPicPr>
                   <pic:blipFill>
-                    <a:blip r:embed="rId12"/>
+                    <a:blip r:embed="rId13"/>
                     <a:stretch>
                       <a:fillRect/>
                     </a:stretch>
@@ -1636,7 +2091,7 @@
 </file>
 
 <file path=word/endnotes.xml><?xml version="1.0" encoding="utf-8"?>
-<w:endnotes xmlns:wpc="http://schemas.microsoft.com/office/word/2010/wordprocessingCanvas" xmlns:cx="http://schemas.microsoft.com/office/drawing/2014/chartex" xmlns:cx1="http://schemas.microsoft.com/office/drawing/2015/9/8/chartex" xmlns:cx2="http://schemas.microsoft.com/office/drawing/2015/10/21/chartex" xmlns:cx3="http://schemas.microsoft.com/office/drawing/2016/5/9/chartex" xmlns:cx4="http://schemas.microsoft.com/office/drawing/2016/5/10/chartex" xmlns:cx5="http://schemas.microsoft.com/office/drawing/2016/5/11/chartex" xmlns:cx6="http://schemas.microsoft.com/office/drawing/2016/5/12/chartex" xmlns:cx7="http://schemas.microsoft.com/office/drawing/2016/5/13/chartex" xmlns:cx8="http://schemas.microsoft.com/office/drawing/2016/5/14/chartex" xmlns:mc="http://schemas.openxmlformats.org/markup-compatibility/2006" xmlns:aink="http://schemas.microsoft.com/office/drawing/2016/ink" xmlns:am3d="http://schemas.microsoft.com/office/drawing/2017/model3d" xmlns:o="urn:schemas-microsoft-com:office:office" xmlns:oel="http://schemas.microsoft.com/office/2019/extlst" xmlns:r="http://schemas.openxmlformats.org/officeDocument/2006/relationships" xmlns:m="http://schemas.openxmlformats.org/officeDocument/2006/math" xmlns:v="urn:schemas-microsoft-com:vml" xmlns:wp14="http://schemas.microsoft.com/office/word/2010/wordprocessingDrawing" xmlns:wp="http://schemas.openxmlformats.org/drawingml/2006/wordprocessingDrawing" xmlns:w10="urn:schemas-microsoft-com:office:word" xmlns:w="http://schemas.openxmlformats.org/wordprocessingml/2006/main" xmlns:w14="http://schemas.microsoft.com/office/word/2010/wordml" xmlns:w15="http://schemas.microsoft.com/office/word/2012/wordml" xmlns:w16cex="http://schemas.microsoft.com/office/word/2018/wordml/cex" xmlns:w16cid="http://schemas.microsoft.com/office/word/2016/wordml/cid" xmlns:w16="http://schemas.microsoft.com/office/word/2018/wordml" xmlns:w16du="http://schemas.microsoft.com/office/word/2023/wordml/word16du" xmlns:w16sdtdh="http://schemas.microsoft.com/office/word/2020/wordml/sdtdatahash" xmlns:w16se="http://schemas.microsoft.com/office/word/2015/wordml/symex" xmlns:wpg="http://schemas.microsoft.com/office/word/2010/wordprocessingGroup" xmlns:wpi="http://schemas.microsoft.com/office/word/2010/wordprocessingInk" xmlns:wne="http://schemas.microsoft.com/office/word/2006/wordml" xmlns:wps="http://schemas.microsoft.com/office/word/2010/wordprocessingShape" mc:Ignorable="w14 w15 w16se w16cid w16 w16cex w16sdtdh wp14">
+<w:endnotes xmlns:wpc="http://schemas.microsoft.com/office/word/2010/wordprocessingCanvas" xmlns:cx="http://schemas.microsoft.com/office/drawing/2014/chartex" xmlns:cx1="http://schemas.microsoft.com/office/drawing/2015/9/8/chartex" xmlns:cx2="http://schemas.microsoft.com/office/drawing/2015/10/21/chartex" xmlns:cx3="http://schemas.microsoft.com/office/drawing/2016/5/9/chartex" xmlns:cx4="http://schemas.microsoft.com/office/drawing/2016/5/10/chartex" xmlns:cx5="http://schemas.microsoft.com/office/drawing/2016/5/11/chartex" xmlns:cx6="http://schemas.microsoft.com/office/drawing/2016/5/12/chartex" xmlns:cx7="http://schemas.microsoft.com/office/drawing/2016/5/13/chartex" xmlns:cx8="http://schemas.microsoft.com/office/drawing/2016/5/14/chartex" xmlns:mc="http://schemas.openxmlformats.org/markup-compatibility/2006" xmlns:aink="http://schemas.microsoft.com/office/drawing/2016/ink" xmlns:am3d="http://schemas.microsoft.com/office/drawing/2017/model3d" xmlns:o="urn:schemas-microsoft-com:office:office" xmlns:oel="http://schemas.microsoft.com/office/2019/extlst" xmlns:r="http://schemas.openxmlformats.org/officeDocument/2006/relationships" xmlns:m="http://schemas.openxmlformats.org/officeDocument/2006/math" xmlns:v="urn:schemas-microsoft-com:vml" xmlns:wp14="http://schemas.microsoft.com/office/word/2010/wordprocessingDrawing" xmlns:wp="http://schemas.openxmlformats.org/drawingml/2006/wordprocessingDrawing" xmlns:w10="urn:schemas-microsoft-com:office:word" xmlns:w="http://schemas.openxmlformats.org/wordprocessingml/2006/main" xmlns:w14="http://schemas.microsoft.com/office/word/2010/wordml" xmlns:w15="http://schemas.microsoft.com/office/word/2012/wordml" xmlns:w16cex="http://schemas.microsoft.com/office/word/2018/wordml/cex" xmlns:w16cid="http://schemas.microsoft.com/office/word/2016/wordml/cid" xmlns:w16="http://schemas.microsoft.com/office/word/2018/wordml" xmlns:w16sdtdh="http://schemas.microsoft.com/office/word/2020/wordml/sdtdatahash" xmlns:w16se="http://schemas.microsoft.com/office/word/2015/wordml/symex" xmlns:wpg="http://schemas.microsoft.com/office/word/2010/wordprocessingGroup" xmlns:wpi="http://schemas.microsoft.com/office/word/2010/wordprocessingInk" xmlns:wne="http://schemas.microsoft.com/office/word/2006/wordml" xmlns:wps="http://schemas.microsoft.com/office/word/2010/wordprocessingShape" mc:Ignorable="w14 w15 w16se w16cid w16 w16cex w16sdtdh wp14">
   <w:endnote w:type="separator" w:id="-1">
     <w:p>
       <w:r>
@@ -1655,7 +2110,7 @@
 </file>
 
 <file path=word/footnotes.xml><?xml version="1.0" encoding="utf-8"?>
-<w:footnotes xmlns:wpc="http://schemas.microsoft.com/office/word/2010/wordprocessingCanvas" xmlns:cx="http://schemas.microsoft.com/office/drawing/2014/chartex" xmlns:cx1="http://schemas.microsoft.com/office/drawing/2015/9/8/chartex" xmlns:cx2="http://schemas.microsoft.com/office/drawing/2015/10/21/chartex" xmlns:cx3="http://schemas.microsoft.com/office/drawing/2016/5/9/chartex" xmlns:cx4="http://schemas.microsoft.com/office/drawing/2016/5/10/chartex" xmlns:cx5="http://schemas.microsoft.com/office/drawing/2016/5/11/chartex" xmlns:cx6="http://schemas.microsoft.com/office/drawing/2016/5/12/chartex" xmlns:cx7="http://schemas.microsoft.com/office/drawing/2016/5/13/chartex" xmlns:cx8="http://schemas.microsoft.com/office/drawing/2016/5/14/chartex" xmlns:mc="http://schemas.openxmlformats.org/markup-compatibility/2006" xmlns:aink="http://schemas.microsoft.com/office/drawing/2016/ink" xmlns:am3d="http://schemas.microsoft.com/office/drawing/2017/model3d" xmlns:o="urn:schemas-microsoft-com:office:office" xmlns:oel="http://schemas.microsoft.com/office/2019/extlst" xmlns:r="http://schemas.openxmlformats.org/officeDocument/2006/relationships" xmlns:m="http://schemas.openxmlformats.org/officeDocument/2006/math" xmlns:v="urn:schemas-microsoft-com:vml" xmlns:wp14="http://schemas.microsoft.com/office/word/2010/wordprocessingDrawing" xmlns:wp="http://schemas.openxmlformats.org/drawingml/2006/wordprocessingDrawing" xmlns:w10="urn:schemas-microsoft-com:office:word" xmlns:w="http://schemas.openxmlformats.org/wordprocessingml/2006/main" xmlns:w14="http://schemas.microsoft.com/office/word/2010/wordml" xmlns:w15="http://schemas.microsoft.com/office/word/2012/wordml" xmlns:w16cex="http://schemas.microsoft.com/office/word/2018/wordml/cex" xmlns:w16cid="http://schemas.microsoft.com/office/word/2016/wordml/cid" xmlns:w16="http://schemas.microsoft.com/office/word/2018/wordml" xmlns:w16du="http://schemas.microsoft.com/office/word/2023/wordml/word16du" xmlns:w16sdtdh="http://schemas.microsoft.com/office/word/2020/wordml/sdtdatahash" xmlns:w16se="http://schemas.microsoft.com/office/word/2015/wordml/symex" xmlns:wpg="http://schemas.microsoft.com/office/word/2010/wordprocessingGroup" xmlns:wpi="http://schemas.microsoft.com/office/word/2010/wordprocessingInk" xmlns:wne="http://schemas.microsoft.com/office/word/2006/wordml" xmlns:wps="http://schemas.microsoft.com/office/word/2010/wordprocessingShape" mc:Ignorable="w14 w15 w16se w16cid w16 w16cex w16sdtdh wp14">
+<w:footnotes xmlns:wpc="http://schemas.microsoft.com/office/word/2010/wordprocessingCanvas" xmlns:cx="http://schemas.microsoft.com/office/drawing/2014/chartex" xmlns:cx1="http://schemas.microsoft.com/office/drawing/2015/9/8/chartex" xmlns:cx2="http://schemas.microsoft.com/office/drawing/2015/10/21/chartex" xmlns:cx3="http://schemas.microsoft.com/office/drawing/2016/5/9/chartex" xmlns:cx4="http://schemas.microsoft.com/office/drawing/2016/5/10/chartex" xmlns:cx5="http://schemas.microsoft.com/office/drawing/2016/5/11/chartex" xmlns:cx6="http://schemas.microsoft.com/office/drawing/2016/5/12/chartex" xmlns:cx7="http://schemas.microsoft.com/office/drawing/2016/5/13/chartex" xmlns:cx8="http://schemas.microsoft.com/office/drawing/2016/5/14/chartex" xmlns:mc="http://schemas.openxmlformats.org/markup-compatibility/2006" xmlns:aink="http://schemas.microsoft.com/office/drawing/2016/ink" xmlns:am3d="http://schemas.microsoft.com/office/drawing/2017/model3d" xmlns:o="urn:schemas-microsoft-com:office:office" xmlns:oel="http://schemas.microsoft.com/office/2019/extlst" xmlns:r="http://schemas.openxmlformats.org/officeDocument/2006/relationships" xmlns:m="http://schemas.openxmlformats.org/officeDocument/2006/math" xmlns:v="urn:schemas-microsoft-com:vml" xmlns:wp14="http://schemas.microsoft.com/office/word/2010/wordprocessingDrawing" xmlns:wp="http://schemas.openxmlformats.org/drawingml/2006/wordprocessingDrawing" xmlns:w10="urn:schemas-microsoft-com:office:word" xmlns:w="http://schemas.openxmlformats.org/wordprocessingml/2006/main" xmlns:w14="http://schemas.microsoft.com/office/word/2010/wordml" xmlns:w15="http://schemas.microsoft.com/office/word/2012/wordml" xmlns:w16cex="http://schemas.microsoft.com/office/word/2018/wordml/cex" xmlns:w16cid="http://schemas.microsoft.com/office/word/2016/wordml/cid" xmlns:w16="http://schemas.microsoft.com/office/word/2018/wordml" xmlns:w16sdtdh="http://schemas.microsoft.com/office/word/2020/wordml/sdtdatahash" xmlns:w16se="http://schemas.microsoft.com/office/word/2015/wordml/symex" xmlns:wpg="http://schemas.microsoft.com/office/word/2010/wordprocessingGroup" xmlns:wpi="http://schemas.microsoft.com/office/word/2010/wordprocessingInk" xmlns:wne="http://schemas.microsoft.com/office/word/2006/wordml" xmlns:wps="http://schemas.microsoft.com/office/word/2010/wordprocessingShape" mc:Ignorable="w14 w15 w16se w16cid w16 w16cex w16sdtdh wp14">
   <w:footnote w:type="separator" w:id="-1">
     <w:p>
       <w:r>
@@ -1674,7 +2129,7 @@
 </file>
 
 <file path=word/numbering.xml><?xml version="1.0" encoding="utf-8"?>
-<w:numbering xmlns:wpc="http://schemas.microsoft.com/office/word/2010/wordprocessingCanvas" xmlns:cx="http://schemas.microsoft.com/office/drawing/2014/chartex" xmlns:cx1="http://schemas.microsoft.com/office/drawing/2015/9/8/chartex" xmlns:cx2="http://schemas.microsoft.com/office/drawing/2015/10/21/chartex" xmlns:cx3="http://schemas.microsoft.com/office/drawing/2016/5/9/chartex" xmlns:cx4="http://schemas.microsoft.com/office/drawing/2016/5/10/chartex" xmlns:cx5="http://schemas.microsoft.com/office/drawing/2016/5/11/chartex" xmlns:cx6="http://schemas.microsoft.com/office/drawing/2016/5/12/chartex" xmlns:cx7="http://schemas.microsoft.com/office/drawing/2016/5/13/chartex" xmlns:cx8="http://schemas.microsoft.com/office/drawing/2016/5/14/chartex" xmlns:mc="http://schemas.openxmlformats.org/markup-compatibility/2006" xmlns:aink="http://schemas.microsoft.com/office/drawing/2016/ink" xmlns:am3d="http://schemas.microsoft.com/office/drawing/2017/model3d" xmlns:o="urn:schemas-microsoft-com:office:office" xmlns:oel="http://schemas.microsoft.com/office/2019/extlst" xmlns:r="http://schemas.openxmlformats.org/officeDocument/2006/relationships" xmlns:m="http://schemas.openxmlformats.org/officeDocument/2006/math" xmlns:v="urn:schemas-microsoft-com:vml" xmlns:wp14="http://schemas.microsoft.com/office/word/2010/wordprocessingDrawing" xmlns:wp="http://schemas.openxmlformats.org/drawingml/2006/wordprocessingDrawing" xmlns:w10="urn:schemas-microsoft-com:office:word" xmlns:w="http://schemas.openxmlformats.org/wordprocessingml/2006/main" xmlns:w14="http://schemas.microsoft.com/office/word/2010/wordml" xmlns:w15="http://schemas.microsoft.com/office/word/2012/wordml" xmlns:w16cex="http://schemas.microsoft.com/office/word/2018/wordml/cex" xmlns:w16cid="http://schemas.microsoft.com/office/word/2016/wordml/cid" xmlns:w16="http://schemas.microsoft.com/office/word/2018/wordml" xmlns:w16du="http://schemas.microsoft.com/office/word/2023/wordml/word16du" xmlns:w16sdtdh="http://schemas.microsoft.com/office/word/2020/wordml/sdtdatahash" xmlns:w16se="http://schemas.microsoft.com/office/word/2015/wordml/symex" xmlns:wpg="http://schemas.microsoft.com/office/word/2010/wordprocessingGroup" xmlns:wpi="http://schemas.microsoft.com/office/word/2010/wordprocessingInk" xmlns:wne="http://schemas.microsoft.com/office/word/2006/wordml" xmlns:wps="http://schemas.microsoft.com/office/word/2010/wordprocessingShape" mc:Ignorable="w14 w15 w16se w16cid w16 w16cex w16sdtdh wp14">
+<w:numbering xmlns:wpc="http://schemas.microsoft.com/office/word/2010/wordprocessingCanvas" xmlns:cx="http://schemas.microsoft.com/office/drawing/2014/chartex" xmlns:cx1="http://schemas.microsoft.com/office/drawing/2015/9/8/chartex" xmlns:cx2="http://schemas.microsoft.com/office/drawing/2015/10/21/chartex" xmlns:cx3="http://schemas.microsoft.com/office/drawing/2016/5/9/chartex" xmlns:cx4="http://schemas.microsoft.com/office/drawing/2016/5/10/chartex" xmlns:cx5="http://schemas.microsoft.com/office/drawing/2016/5/11/chartex" xmlns:cx6="http://schemas.microsoft.com/office/drawing/2016/5/12/chartex" xmlns:cx7="http://schemas.microsoft.com/office/drawing/2016/5/13/chartex" xmlns:cx8="http://schemas.microsoft.com/office/drawing/2016/5/14/chartex" xmlns:mc="http://schemas.openxmlformats.org/markup-compatibility/2006" xmlns:aink="http://schemas.microsoft.com/office/drawing/2016/ink" xmlns:am3d="http://schemas.microsoft.com/office/drawing/2017/model3d" xmlns:o="urn:schemas-microsoft-com:office:office" xmlns:oel="http://schemas.microsoft.com/office/2019/extlst" xmlns:r="http://schemas.openxmlformats.org/officeDocument/2006/relationships" xmlns:m="http://schemas.openxmlformats.org/officeDocument/2006/math" xmlns:v="urn:schemas-microsoft-com:vml" xmlns:wp14="http://schemas.microsoft.com/office/word/2010/wordprocessingDrawing" xmlns:wp="http://schemas.openxmlformats.org/drawingml/2006/wordprocessingDrawing" xmlns:w10="urn:schemas-microsoft-com:office:word" xmlns:w="http://schemas.openxmlformats.org/wordprocessingml/2006/main" xmlns:w14="http://schemas.microsoft.com/office/word/2010/wordml" xmlns:w15="http://schemas.microsoft.com/office/word/2012/wordml" xmlns:w16cex="http://schemas.microsoft.com/office/word/2018/wordml/cex" xmlns:w16cid="http://schemas.microsoft.com/office/word/2016/wordml/cid" xmlns:w16="http://schemas.microsoft.com/office/word/2018/wordml" xmlns:w16sdtdh="http://schemas.microsoft.com/office/word/2020/wordml/sdtdatahash" xmlns:w16se="http://schemas.microsoft.com/office/word/2015/wordml/symex" xmlns:wpg="http://schemas.microsoft.com/office/word/2010/wordprocessingGroup" xmlns:wpi="http://schemas.microsoft.com/office/word/2010/wordprocessingInk" xmlns:wne="http://schemas.microsoft.com/office/word/2006/wordml" xmlns:wps="http://schemas.microsoft.com/office/word/2010/wordprocessingShape" mc:Ignorable="w14 w15 w16se w16cid w16 w16cex w16sdtdh wp14">
   <w:abstractNum w:abstractNumId="0" w15:restartNumberingAfterBreak="0">
     <w:nsid w:val="81F21088"/>
     <w:multiLevelType w:val="singleLevel"/>
@@ -2646,7 +3101,7 @@
   <w:style w:type="paragraph" w:default="1" w:styleId="a">
     <w:name w:val="Normal"/>
     <w:qFormat/>
-    <w:rsid w:val="00273D63"/>
+    <w:rsid w:val="00343DFF"/>
     <w:pPr>
       <w:widowControl w:val="0"/>
       <w:jc w:val="both"/>
